--- a/WWW/resources/final/PracticeFinalExam.docx
+++ b/WWW/resources/final/PracticeFinalExam.docx
@@ -391,14 +391,46 @@
           <w:sz w:val="16"/>
           <w:szCs w:val="16"/>
         </w:rPr>
-        <w:t xml:space="preserve">Marty Stepp, </w:t>
-      </w:r>
+        <w:t xml:space="preserve">Marty </w:t>
+      </w:r>
+      <w:proofErr w:type="spellStart"/>
       <w:r>
         <w:rPr>
           <w:sz w:val="16"/>
           <w:szCs w:val="16"/>
         </w:rPr>
-        <w:t xml:space="preserve">Mehran Sahami, </w:t>
+        <w:t>Stepp</w:t>
+      </w:r>
+      <w:proofErr w:type="spellEnd"/>
+      <w:r>
+        <w:rPr>
+          <w:sz w:val="16"/>
+          <w:szCs w:val="16"/>
+        </w:rPr>
+        <w:t xml:space="preserve">, </w:t>
+      </w:r>
+      <w:r>
+        <w:rPr>
+          <w:sz w:val="16"/>
+          <w:szCs w:val="16"/>
+        </w:rPr>
+        <w:t xml:space="preserve">Mehran </w:t>
+      </w:r>
+      <w:proofErr w:type="spellStart"/>
+      <w:r>
+        <w:rPr>
+          <w:sz w:val="16"/>
+          <w:szCs w:val="16"/>
+        </w:rPr>
+        <w:t>Sahami</w:t>
+      </w:r>
+      <w:proofErr w:type="spellEnd"/>
+      <w:r>
+        <w:rPr>
+          <w:sz w:val="16"/>
+          <w:szCs w:val="16"/>
+        </w:rPr>
+        <w:t xml:space="preserve">, </w:t>
       </w:r>
       <w:r>
         <w:rPr>
@@ -743,8 +775,6 @@
       <w:r>
         <w:t xml:space="preserve"> (20</w:t>
       </w:r>
-      <w:bookmarkStart w:id="0" w:name="_GoBack"/>
-      <w:bookmarkEnd w:id="0"/>
       <w:r>
         <w:t xml:space="preserve"> points)</w:t>
       </w:r>
@@ -882,7 +912,25 @@
                 <w:b/>
                 <w:sz w:val="20"/>
               </w:rPr>
-              <w:t>public class Mystery1 extends ConsoleProgram {</w:t>
+              <w:t xml:space="preserve">public class Mystery1 extends </w:t>
+            </w:r>
+            <w:proofErr w:type="spellStart"/>
+            <w:r>
+              <w:rPr>
+                <w:rFonts w:ascii="Courier New" w:hAnsi="Courier New" w:cs="Courier New"/>
+                <w:b/>
+                <w:sz w:val="20"/>
+              </w:rPr>
+              <w:t>ConsoleProgram</w:t>
+            </w:r>
+            <w:proofErr w:type="spellEnd"/>
+            <w:r>
+              <w:rPr>
+                <w:rFonts w:ascii="Courier New" w:hAnsi="Courier New" w:cs="Courier New"/>
+                <w:b/>
+                <w:sz w:val="20"/>
+              </w:rPr>
+              <w:t xml:space="preserve"> {</w:t>
             </w:r>
           </w:p>
           <w:p>
@@ -914,7 +962,25 @@
                 <w:sz w:val="20"/>
               </w:rPr>
               <w:tab/>
-              <w:t>public void run() {</w:t>
+              <w:t xml:space="preserve">public void </w:t>
+            </w:r>
+            <w:proofErr w:type="gramStart"/>
+            <w:r>
+              <w:rPr>
+                <w:rFonts w:ascii="Courier New" w:hAnsi="Courier New" w:cs="Courier New"/>
+                <w:b/>
+                <w:sz w:val="20"/>
+              </w:rPr>
+              <w:t>run(</w:t>
+            </w:r>
+            <w:proofErr w:type="gramEnd"/>
+            <w:r>
+              <w:rPr>
+                <w:rFonts w:ascii="Courier New" w:hAnsi="Courier New" w:cs="Courier New"/>
+                <w:b/>
+                <w:sz w:val="20"/>
+              </w:rPr>
+              <w:t>) {</w:t>
             </w:r>
           </w:p>
           <w:p>
@@ -945,7 +1011,25 @@
                 <w:b/>
                 <w:sz w:val="20"/>
               </w:rPr>
-              <w:t xml:space="preserve">        int y = 1;</w:t>
+              <w:t xml:space="preserve">        </w:t>
+            </w:r>
+            <w:proofErr w:type="spellStart"/>
+            <w:r>
+              <w:rPr>
+                <w:rFonts w:ascii="Courier New" w:hAnsi="Courier New" w:cs="Courier New"/>
+                <w:b/>
+                <w:sz w:val="20"/>
+              </w:rPr>
+              <w:t>int</w:t>
+            </w:r>
+            <w:proofErr w:type="spellEnd"/>
+            <w:r>
+              <w:rPr>
+                <w:rFonts w:ascii="Courier New" w:hAnsi="Courier New" w:cs="Courier New"/>
+                <w:b/>
+                <w:sz w:val="20"/>
+              </w:rPr>
+              <w:t xml:space="preserve"> y = 1;</w:t>
             </w:r>
           </w:p>
           <w:p>
@@ -976,7 +1060,25 @@
                 <w:b/>
                 <w:sz w:val="20"/>
               </w:rPr>
-              <w:t xml:space="preserve">        int x = 3;</w:t>
+              <w:t xml:space="preserve">        </w:t>
+            </w:r>
+            <w:proofErr w:type="spellStart"/>
+            <w:r>
+              <w:rPr>
+                <w:rFonts w:ascii="Courier New" w:hAnsi="Courier New" w:cs="Courier New"/>
+                <w:b/>
+                <w:sz w:val="20"/>
+              </w:rPr>
+              <w:t>int</w:t>
+            </w:r>
+            <w:proofErr w:type="spellEnd"/>
+            <w:r>
+              <w:rPr>
+                <w:rFonts w:ascii="Courier New" w:hAnsi="Courier New" w:cs="Courier New"/>
+                <w:b/>
+                <w:sz w:val="20"/>
+              </w:rPr>
+              <w:t xml:space="preserve"> x = 3;</w:t>
             </w:r>
           </w:p>
           <w:p>
@@ -1007,7 +1109,53 @@
                 <w:b/>
                 <w:sz w:val="20"/>
               </w:rPr>
-              <w:t xml:space="preserve">        int[] a = new int[4];</w:t>
+              <w:t xml:space="preserve">        </w:t>
+            </w:r>
+            <w:proofErr w:type="spellStart"/>
+            <w:proofErr w:type="gramStart"/>
+            <w:r>
+              <w:rPr>
+                <w:rFonts w:ascii="Courier New" w:hAnsi="Courier New" w:cs="Courier New"/>
+                <w:b/>
+                <w:sz w:val="20"/>
+              </w:rPr>
+              <w:t>int</w:t>
+            </w:r>
+            <w:proofErr w:type="spellEnd"/>
+            <w:r>
+              <w:rPr>
+                <w:rFonts w:ascii="Courier New" w:hAnsi="Courier New" w:cs="Courier New"/>
+                <w:b/>
+                <w:sz w:val="20"/>
+              </w:rPr>
+              <w:t>[</w:t>
+            </w:r>
+            <w:proofErr w:type="gramEnd"/>
+            <w:r>
+              <w:rPr>
+                <w:rFonts w:ascii="Courier New" w:hAnsi="Courier New" w:cs="Courier New"/>
+                <w:b/>
+                <w:sz w:val="20"/>
+              </w:rPr>
+              <w:t xml:space="preserve">] a = new </w:t>
+            </w:r>
+            <w:proofErr w:type="spellStart"/>
+            <w:r>
+              <w:rPr>
+                <w:rFonts w:ascii="Courier New" w:hAnsi="Courier New" w:cs="Courier New"/>
+                <w:b/>
+                <w:sz w:val="20"/>
+              </w:rPr>
+              <w:t>int</w:t>
+            </w:r>
+            <w:proofErr w:type="spellEnd"/>
+            <w:r>
+              <w:rPr>
+                <w:rFonts w:ascii="Courier New" w:hAnsi="Courier New" w:cs="Courier New"/>
+                <w:b/>
+                <w:sz w:val="20"/>
+              </w:rPr>
+              <w:t>[4];</w:t>
             </w:r>
           </w:p>
           <w:p>
@@ -1061,7 +1209,25 @@
                 <w:b/>
                 <w:sz w:val="20"/>
               </w:rPr>
-              <w:t xml:space="preserve">        mystery(a, y, x);</w:t>
+              <w:t xml:space="preserve">        </w:t>
+            </w:r>
+            <w:proofErr w:type="gramStart"/>
+            <w:r>
+              <w:rPr>
+                <w:rFonts w:ascii="Courier New" w:hAnsi="Courier New" w:cs="Courier New"/>
+                <w:b/>
+                <w:sz w:val="20"/>
+              </w:rPr>
+              <w:t>mystery(</w:t>
+            </w:r>
+            <w:proofErr w:type="gramEnd"/>
+            <w:r>
+              <w:rPr>
+                <w:rFonts w:ascii="Courier New" w:hAnsi="Courier New" w:cs="Courier New"/>
+                <w:b/>
+                <w:sz w:val="20"/>
+              </w:rPr>
+              <w:t>a, y, x);</w:t>
             </w:r>
           </w:p>
           <w:p>
@@ -1092,7 +1258,53 @@
                 <w:b/>
                 <w:sz w:val="20"/>
               </w:rPr>
-              <w:t xml:space="preserve">        println(x + " " + y + " " + Arrays.toString(a));</w:t>
+              <w:t xml:space="preserve">        </w:t>
+            </w:r>
+            <w:proofErr w:type="spellStart"/>
+            <w:proofErr w:type="gramStart"/>
+            <w:r>
+              <w:rPr>
+                <w:rFonts w:ascii="Courier New" w:hAnsi="Courier New" w:cs="Courier New"/>
+                <w:b/>
+                <w:sz w:val="20"/>
+              </w:rPr>
+              <w:t>println</w:t>
+            </w:r>
+            <w:proofErr w:type="spellEnd"/>
+            <w:r>
+              <w:rPr>
+                <w:rFonts w:ascii="Courier New" w:hAnsi="Courier New" w:cs="Courier New"/>
+                <w:b/>
+                <w:sz w:val="20"/>
+              </w:rPr>
+              <w:t>(</w:t>
+            </w:r>
+            <w:proofErr w:type="gramEnd"/>
+            <w:r>
+              <w:rPr>
+                <w:rFonts w:ascii="Courier New" w:hAnsi="Courier New" w:cs="Courier New"/>
+                <w:b/>
+                <w:sz w:val="20"/>
+              </w:rPr>
+              <w:t xml:space="preserve">x + " " + y + " " + </w:t>
+            </w:r>
+            <w:proofErr w:type="spellStart"/>
+            <w:r>
+              <w:rPr>
+                <w:rFonts w:ascii="Courier New" w:hAnsi="Courier New" w:cs="Courier New"/>
+                <w:b/>
+                <w:sz w:val="20"/>
+              </w:rPr>
+              <w:t>Arrays.toString</w:t>
+            </w:r>
+            <w:proofErr w:type="spellEnd"/>
+            <w:r>
+              <w:rPr>
+                <w:rFonts w:ascii="Courier New" w:hAnsi="Courier New" w:cs="Courier New"/>
+                <w:b/>
+                <w:sz w:val="20"/>
+              </w:rPr>
+              <w:t>(a));</w:t>
             </w:r>
           </w:p>
           <w:p>
@@ -1177,7 +1389,25 @@
                 <w:b/>
                 <w:sz w:val="20"/>
               </w:rPr>
-              <w:t xml:space="preserve">        mystery(a, y, x);</w:t>
+              <w:t xml:space="preserve">        </w:t>
+            </w:r>
+            <w:proofErr w:type="gramStart"/>
+            <w:r>
+              <w:rPr>
+                <w:rFonts w:ascii="Courier New" w:hAnsi="Courier New" w:cs="Courier New"/>
+                <w:b/>
+                <w:sz w:val="20"/>
+              </w:rPr>
+              <w:t>mystery(</w:t>
+            </w:r>
+            <w:proofErr w:type="gramEnd"/>
+            <w:r>
+              <w:rPr>
+                <w:rFonts w:ascii="Courier New" w:hAnsi="Courier New" w:cs="Courier New"/>
+                <w:b/>
+                <w:sz w:val="20"/>
+              </w:rPr>
+              <w:t>a, y, x);</w:t>
             </w:r>
           </w:p>
           <w:p>
@@ -1208,7 +1438,53 @@
                 <w:b/>
                 <w:sz w:val="20"/>
               </w:rPr>
-              <w:t xml:space="preserve">        println(x + " " + y + " " + Arrays.toString(a));</w:t>
+              <w:t xml:space="preserve">        </w:t>
+            </w:r>
+            <w:proofErr w:type="spellStart"/>
+            <w:proofErr w:type="gramStart"/>
+            <w:r>
+              <w:rPr>
+                <w:rFonts w:ascii="Courier New" w:hAnsi="Courier New" w:cs="Courier New"/>
+                <w:b/>
+                <w:sz w:val="20"/>
+              </w:rPr>
+              <w:t>println</w:t>
+            </w:r>
+            <w:proofErr w:type="spellEnd"/>
+            <w:r>
+              <w:rPr>
+                <w:rFonts w:ascii="Courier New" w:hAnsi="Courier New" w:cs="Courier New"/>
+                <w:b/>
+                <w:sz w:val="20"/>
+              </w:rPr>
+              <w:t>(</w:t>
+            </w:r>
+            <w:proofErr w:type="gramEnd"/>
+            <w:r>
+              <w:rPr>
+                <w:rFonts w:ascii="Courier New" w:hAnsi="Courier New" w:cs="Courier New"/>
+                <w:b/>
+                <w:sz w:val="20"/>
+              </w:rPr>
+              <w:t xml:space="preserve">x + " " + y + " " + </w:t>
+            </w:r>
+            <w:proofErr w:type="spellStart"/>
+            <w:r>
+              <w:rPr>
+                <w:rFonts w:ascii="Courier New" w:hAnsi="Courier New" w:cs="Courier New"/>
+                <w:b/>
+                <w:sz w:val="20"/>
+              </w:rPr>
+              <w:t>Arrays.toString</w:t>
+            </w:r>
+            <w:proofErr w:type="spellEnd"/>
+            <w:r>
+              <w:rPr>
+                <w:rFonts w:ascii="Courier New" w:hAnsi="Courier New" w:cs="Courier New"/>
+                <w:b/>
+                <w:sz w:val="20"/>
+              </w:rPr>
+              <w:t>(a));</w:t>
             </w:r>
           </w:p>
           <w:p>
@@ -1287,7 +1563,71 @@
                 <w:b/>
                 <w:sz w:val="20"/>
               </w:rPr>
-              <w:t xml:space="preserve"> void mystery(int[] a, int x, int y) {</w:t>
+              <w:t xml:space="preserve"> void mystery(</w:t>
+            </w:r>
+            <w:proofErr w:type="spellStart"/>
+            <w:proofErr w:type="gramStart"/>
+            <w:r>
+              <w:rPr>
+                <w:rFonts w:ascii="Courier New" w:hAnsi="Courier New" w:cs="Courier New"/>
+                <w:b/>
+                <w:sz w:val="20"/>
+              </w:rPr>
+              <w:t>int</w:t>
+            </w:r>
+            <w:proofErr w:type="spellEnd"/>
+            <w:r>
+              <w:rPr>
+                <w:rFonts w:ascii="Courier New" w:hAnsi="Courier New" w:cs="Courier New"/>
+                <w:b/>
+                <w:sz w:val="20"/>
+              </w:rPr>
+              <w:t>[</w:t>
+            </w:r>
+            <w:proofErr w:type="gramEnd"/>
+            <w:r>
+              <w:rPr>
+                <w:rFonts w:ascii="Courier New" w:hAnsi="Courier New" w:cs="Courier New"/>
+                <w:b/>
+                <w:sz w:val="20"/>
+              </w:rPr>
+              <w:t xml:space="preserve">] a, </w:t>
+            </w:r>
+            <w:proofErr w:type="spellStart"/>
+            <w:r>
+              <w:rPr>
+                <w:rFonts w:ascii="Courier New" w:hAnsi="Courier New" w:cs="Courier New"/>
+                <w:b/>
+                <w:sz w:val="20"/>
+              </w:rPr>
+              <w:t>int</w:t>
+            </w:r>
+            <w:proofErr w:type="spellEnd"/>
+            <w:r>
+              <w:rPr>
+                <w:rFonts w:ascii="Courier New" w:hAnsi="Courier New" w:cs="Courier New"/>
+                <w:b/>
+                <w:sz w:val="20"/>
+              </w:rPr>
+              <w:t xml:space="preserve"> x, </w:t>
+            </w:r>
+            <w:proofErr w:type="spellStart"/>
+            <w:r>
+              <w:rPr>
+                <w:rFonts w:ascii="Courier New" w:hAnsi="Courier New" w:cs="Courier New"/>
+                <w:b/>
+                <w:sz w:val="20"/>
+              </w:rPr>
+              <w:t>int</w:t>
+            </w:r>
+            <w:proofErr w:type="spellEnd"/>
+            <w:r>
+              <w:rPr>
+                <w:rFonts w:ascii="Courier New" w:hAnsi="Courier New" w:cs="Courier New"/>
+                <w:b/>
+                <w:sz w:val="20"/>
+              </w:rPr>
+              <w:t xml:space="preserve"> y) {</w:t>
             </w:r>
           </w:p>
           <w:p>
@@ -1319,14 +1659,14 @@
                 <w:sz w:val="20"/>
               </w:rPr>
               <w:tab/>
-            </w:r>
-            <w:r>
-              <w:rPr>
-                <w:rFonts w:ascii="Courier New" w:hAnsi="Courier New" w:cs="Courier New"/>
-                <w:b/>
-                <w:sz w:val="20"/>
-              </w:rPr>
-              <w:tab/>
+              <w:t xml:space="preserve">   </w:t>
+            </w:r>
+            <w:r>
+              <w:rPr>
+                <w:rFonts w:ascii="Courier New" w:hAnsi="Courier New" w:cs="Courier New"/>
+                <w:b/>
+                <w:sz w:val="20"/>
+              </w:rPr>
               <w:t>if (x &lt; y) {</w:t>
             </w:r>
           </w:p>
@@ -1446,7 +1786,15 @@
                 <w:b/>
                 <w:sz w:val="20"/>
               </w:rPr>
-              <w:t xml:space="preserve">        } else {</w:t>
+              <w:t xml:space="preserve">     </w:t>
+            </w:r>
+            <w:r>
+              <w:rPr>
+                <w:rFonts w:ascii="Courier New" w:hAnsi="Courier New" w:cs="Courier New"/>
+                <w:b/>
+                <w:sz w:val="20"/>
+              </w:rPr>
+              <w:t>} else {</w:t>
             </w:r>
           </w:p>
           <w:p>
@@ -1526,14 +1874,14 @@
                 <w:sz w:val="20"/>
               </w:rPr>
               <w:tab/>
-            </w:r>
-            <w:r>
-              <w:rPr>
-                <w:rFonts w:ascii="Courier New" w:hAnsi="Courier New" w:cs="Courier New"/>
-                <w:b/>
-                <w:sz w:val="20"/>
-              </w:rPr>
-              <w:tab/>
+              <w:t xml:space="preserve">   </w:t>
+            </w:r>
+            <w:r>
+              <w:rPr>
+                <w:rFonts w:ascii="Courier New" w:hAnsi="Courier New" w:cs="Courier New"/>
+                <w:b/>
+                <w:sz w:val="20"/>
+              </w:rPr>
               <w:t>}</w:t>
             </w:r>
           </w:p>
@@ -1565,7 +1913,53 @@
                 <w:b/>
                 <w:sz w:val="20"/>
               </w:rPr>
-              <w:t xml:space="preserve">        println(x + " " + y + " " + Arrays.toString(a));</w:t>
+              <w:t xml:space="preserve">     </w:t>
+            </w:r>
+            <w:proofErr w:type="spellStart"/>
+            <w:proofErr w:type="gramStart"/>
+            <w:r>
+              <w:rPr>
+                <w:rFonts w:ascii="Courier New" w:hAnsi="Courier New" w:cs="Courier New"/>
+                <w:b/>
+                <w:sz w:val="20"/>
+              </w:rPr>
+              <w:t>println</w:t>
+            </w:r>
+            <w:proofErr w:type="spellEnd"/>
+            <w:r>
+              <w:rPr>
+                <w:rFonts w:ascii="Courier New" w:hAnsi="Courier New" w:cs="Courier New"/>
+                <w:b/>
+                <w:sz w:val="20"/>
+              </w:rPr>
+              <w:t>(</w:t>
+            </w:r>
+            <w:proofErr w:type="gramEnd"/>
+            <w:r>
+              <w:rPr>
+                <w:rFonts w:ascii="Courier New" w:hAnsi="Courier New" w:cs="Courier New"/>
+                <w:b/>
+                <w:sz w:val="20"/>
+              </w:rPr>
+              <w:t xml:space="preserve">x + " " + y + " " + </w:t>
+            </w:r>
+            <w:proofErr w:type="spellStart"/>
+            <w:r>
+              <w:rPr>
+                <w:rFonts w:ascii="Courier New" w:hAnsi="Courier New" w:cs="Courier New"/>
+                <w:b/>
+                <w:sz w:val="20"/>
+              </w:rPr>
+              <w:t>Arrays.toString</w:t>
+            </w:r>
+            <w:proofErr w:type="spellEnd"/>
+            <w:r>
+              <w:rPr>
+                <w:rFonts w:ascii="Courier New" w:hAnsi="Courier New" w:cs="Courier New"/>
+                <w:b/>
+                <w:sz w:val="20"/>
+              </w:rPr>
+              <w:t>(a));</w:t>
             </w:r>
           </w:p>
           <w:p>
@@ -1596,7 +1990,15 @@
                 <w:b/>
                 <w:sz w:val="20"/>
               </w:rPr>
-              <w:t xml:space="preserve">    }</w:t>
+              <w:t xml:space="preserve">  </w:t>
+            </w:r>
+            <w:r>
+              <w:rPr>
+                <w:rFonts w:ascii="Courier New" w:hAnsi="Courier New" w:cs="Courier New"/>
+                <w:b/>
+                <w:sz w:val="20"/>
+              </w:rPr>
+              <w:t>}</w:t>
             </w:r>
           </w:p>
           <w:p>
@@ -1781,7 +2183,25 @@
                 <w:b/>
                 <w:sz w:val="20"/>
               </w:rPr>
-              <w:t>(HashMap&lt;String, String&gt; map) {</w:t>
+              <w:t>(</w:t>
+            </w:r>
+            <w:proofErr w:type="spellStart"/>
+            <w:r>
+              <w:rPr>
+                <w:rFonts w:ascii="Courier New" w:hAnsi="Courier New" w:cs="Courier New"/>
+                <w:b/>
+                <w:sz w:val="20"/>
+              </w:rPr>
+              <w:t>HashMap</w:t>
+            </w:r>
+            <w:proofErr w:type="spellEnd"/>
+            <w:r>
+              <w:rPr>
+                <w:rFonts w:ascii="Courier New" w:hAnsi="Courier New" w:cs="Courier New"/>
+                <w:b/>
+                <w:sz w:val="20"/>
+              </w:rPr>
+              <w:t>&lt;String, String&gt; map) {</w:t>
             </w:r>
           </w:p>
           <w:p>
@@ -1813,7 +2233,60 @@
                 <w:sz w:val="20"/>
               </w:rPr>
               <w:tab/>
-              <w:t>HashMap&lt;String, String&gt; result = new HashMap&lt;&gt;();</w:t>
+            </w:r>
+            <w:proofErr w:type="spellStart"/>
+            <w:r>
+              <w:rPr>
+                <w:rFonts w:ascii="Courier New" w:hAnsi="Courier New" w:cs="Courier New"/>
+                <w:b/>
+                <w:sz w:val="20"/>
+              </w:rPr>
+              <w:t>HashMap</w:t>
+            </w:r>
+            <w:proofErr w:type="spellEnd"/>
+            <w:r>
+              <w:rPr>
+                <w:rFonts w:ascii="Courier New" w:hAnsi="Courier New" w:cs="Courier New"/>
+                <w:b/>
+                <w:sz w:val="20"/>
+              </w:rPr>
+              <w:t xml:space="preserve">&lt;String, String&gt; result = new </w:t>
+            </w:r>
+            <w:proofErr w:type="spellStart"/>
+            <w:r>
+              <w:rPr>
+                <w:rFonts w:ascii="Courier New" w:hAnsi="Courier New" w:cs="Courier New"/>
+                <w:b/>
+                <w:sz w:val="20"/>
+              </w:rPr>
+              <w:t>HashMap</w:t>
+            </w:r>
+            <w:proofErr w:type="spellEnd"/>
+            <w:r>
+              <w:rPr>
+                <w:rFonts w:ascii="Courier New" w:hAnsi="Courier New" w:cs="Courier New"/>
+                <w:b/>
+                <w:sz w:val="20"/>
+              </w:rPr>
+              <w:t>&lt;</w:t>
+            </w:r>
+            <w:proofErr w:type="gramStart"/>
+            <w:r>
+              <w:rPr>
+                <w:rFonts w:ascii="Courier New" w:hAnsi="Courier New" w:cs="Courier New"/>
+                <w:b/>
+                <w:sz w:val="20"/>
+              </w:rPr>
+              <w:t>&gt;(</w:t>
+            </w:r>
+            <w:proofErr w:type="gramEnd"/>
+            <w:r>
+              <w:rPr>
+                <w:rFonts w:ascii="Courier New" w:hAnsi="Courier New" w:cs="Courier New"/>
+                <w:b/>
+                <w:sz w:val="20"/>
+              </w:rPr>
+              <w:t>);</w:t>
             </w:r>
           </w:p>
           <w:p>
@@ -1845,7 +2318,43 @@
                 <w:sz w:val="20"/>
               </w:rPr>
               <w:tab/>
-              <w:t>for (String k : map.keySet()) {</w:t>
+              <w:t xml:space="preserve">for (String </w:t>
+            </w:r>
+            <w:proofErr w:type="gramStart"/>
+            <w:r>
+              <w:rPr>
+                <w:rFonts w:ascii="Courier New" w:hAnsi="Courier New" w:cs="Courier New"/>
+                <w:b/>
+                <w:sz w:val="20"/>
+              </w:rPr>
+              <w:t>k :</w:t>
+            </w:r>
+            <w:proofErr w:type="gramEnd"/>
+            <w:r>
+              <w:rPr>
+                <w:rFonts w:ascii="Courier New" w:hAnsi="Courier New" w:cs="Courier New"/>
+                <w:b/>
+                <w:sz w:val="20"/>
+              </w:rPr>
+              <w:t xml:space="preserve"> </w:t>
+            </w:r>
+            <w:proofErr w:type="spellStart"/>
+            <w:r>
+              <w:rPr>
+                <w:rFonts w:ascii="Courier New" w:hAnsi="Courier New" w:cs="Courier New"/>
+                <w:b/>
+                <w:sz w:val="20"/>
+              </w:rPr>
+              <w:t>map.keySet</w:t>
+            </w:r>
+            <w:proofErr w:type="spellEnd"/>
+            <w:r>
+              <w:rPr>
+                <w:rFonts w:ascii="Courier New" w:hAnsi="Courier New" w:cs="Courier New"/>
+                <w:b/>
+                <w:sz w:val="20"/>
+              </w:rPr>
+              <w:t>()) {</w:t>
             </w:r>
           </w:p>
           <w:p>
@@ -1876,7 +2385,25 @@
                 <w:b/>
                 <w:sz w:val="20"/>
               </w:rPr>
-              <w:t xml:space="preserve">        String v = map.get(k);</w:t>
+              <w:t xml:space="preserve">        String v = </w:t>
+            </w:r>
+            <w:proofErr w:type="spellStart"/>
+            <w:r>
+              <w:rPr>
+                <w:rFonts w:ascii="Courier New" w:hAnsi="Courier New" w:cs="Courier New"/>
+                <w:b/>
+                <w:sz w:val="20"/>
+              </w:rPr>
+              <w:t>map.get</w:t>
+            </w:r>
+            <w:proofErr w:type="spellEnd"/>
+            <w:r>
+              <w:rPr>
+                <w:rFonts w:ascii="Courier New" w:hAnsi="Courier New" w:cs="Courier New"/>
+                <w:b/>
+                <w:sz w:val="20"/>
+              </w:rPr>
+              <w:t>(k);</w:t>
             </w:r>
           </w:p>
           <w:p>
@@ -1907,7 +2434,45 @@
                 <w:b/>
                 <w:sz w:val="20"/>
               </w:rPr>
-              <w:t xml:space="preserve">        if (k.charAt(0) &lt;= v.charAt(0)) {</w:t>
+              <w:t xml:space="preserve">        if (</w:t>
+            </w:r>
+            <w:proofErr w:type="spellStart"/>
+            <w:proofErr w:type="gramStart"/>
+            <w:r>
+              <w:rPr>
+                <w:rFonts w:ascii="Courier New" w:hAnsi="Courier New" w:cs="Courier New"/>
+                <w:b/>
+                <w:sz w:val="20"/>
+              </w:rPr>
+              <w:t>k.charAt</w:t>
+            </w:r>
+            <w:proofErr w:type="spellEnd"/>
+            <w:proofErr w:type="gramEnd"/>
+            <w:r>
+              <w:rPr>
+                <w:rFonts w:ascii="Courier New" w:hAnsi="Courier New" w:cs="Courier New"/>
+                <w:b/>
+                <w:sz w:val="20"/>
+              </w:rPr>
+              <w:t xml:space="preserve">(0) &lt;= </w:t>
+            </w:r>
+            <w:proofErr w:type="spellStart"/>
+            <w:r>
+              <w:rPr>
+                <w:rFonts w:ascii="Courier New" w:hAnsi="Courier New" w:cs="Courier New"/>
+                <w:b/>
+                <w:sz w:val="20"/>
+              </w:rPr>
+              <w:t>v.charAt</w:t>
+            </w:r>
+            <w:proofErr w:type="spellEnd"/>
+            <w:r>
+              <w:rPr>
+                <w:rFonts w:ascii="Courier New" w:hAnsi="Courier New" w:cs="Courier New"/>
+                <w:b/>
+                <w:sz w:val="20"/>
+              </w:rPr>
+              <w:t>(0)) {</w:t>
             </w:r>
           </w:p>
           <w:p>
@@ -1938,7 +2503,35 @@
                 <w:b/>
                 <w:sz w:val="20"/>
               </w:rPr>
-              <w:t xml:space="preserve">            result.put(k, v);</w:t>
+              <w:t xml:space="preserve">            </w:t>
+            </w:r>
+            <w:proofErr w:type="spellStart"/>
+            <w:proofErr w:type="gramStart"/>
+            <w:r>
+              <w:rPr>
+                <w:rFonts w:ascii="Courier New" w:hAnsi="Courier New" w:cs="Courier New"/>
+                <w:b/>
+                <w:sz w:val="20"/>
+              </w:rPr>
+              <w:t>result.put</w:t>
+            </w:r>
+            <w:proofErr w:type="spellEnd"/>
+            <w:r>
+              <w:rPr>
+                <w:rFonts w:ascii="Courier New" w:hAnsi="Courier New" w:cs="Courier New"/>
+                <w:b/>
+                <w:sz w:val="20"/>
+              </w:rPr>
+              <w:t>(</w:t>
+            </w:r>
+            <w:proofErr w:type="gramEnd"/>
+            <w:r>
+              <w:rPr>
+                <w:rFonts w:ascii="Courier New" w:hAnsi="Courier New" w:cs="Courier New"/>
+                <w:b/>
+                <w:sz w:val="20"/>
+              </w:rPr>
+              <w:t>k, v);</w:t>
             </w:r>
           </w:p>
           <w:p>
@@ -2000,7 +2593,35 @@
                 <w:b/>
                 <w:sz w:val="20"/>
               </w:rPr>
-              <w:t xml:space="preserve">            result.put(v, k);</w:t>
+              <w:t xml:space="preserve">            </w:t>
+            </w:r>
+            <w:proofErr w:type="spellStart"/>
+            <w:proofErr w:type="gramStart"/>
+            <w:r>
+              <w:rPr>
+                <w:rFonts w:ascii="Courier New" w:hAnsi="Courier New" w:cs="Courier New"/>
+                <w:b/>
+                <w:sz w:val="20"/>
+              </w:rPr>
+              <w:t>result.put</w:t>
+            </w:r>
+            <w:proofErr w:type="spellEnd"/>
+            <w:r>
+              <w:rPr>
+                <w:rFonts w:ascii="Courier New" w:hAnsi="Courier New" w:cs="Courier New"/>
+                <w:b/>
+                <w:sz w:val="20"/>
+              </w:rPr>
+              <w:t>(</w:t>
+            </w:r>
+            <w:proofErr w:type="gramEnd"/>
+            <w:r>
+              <w:rPr>
+                <w:rFonts w:ascii="Courier New" w:hAnsi="Courier New" w:cs="Courier New"/>
+                <w:b/>
+                <w:sz w:val="20"/>
+              </w:rPr>
+              <w:t>v, k);</w:t>
             </w:r>
           </w:p>
           <w:p>
@@ -2094,7 +2715,25 @@
                 <w:b/>
                 <w:sz w:val="20"/>
               </w:rPr>
-              <w:t xml:space="preserve">    println(result);</w:t>
+              <w:t xml:space="preserve">    </w:t>
+            </w:r>
+            <w:proofErr w:type="spellStart"/>
+            <w:r>
+              <w:rPr>
+                <w:rFonts w:ascii="Courier New" w:hAnsi="Courier New" w:cs="Courier New"/>
+                <w:b/>
+                <w:sz w:val="20"/>
+              </w:rPr>
+              <w:t>println</w:t>
+            </w:r>
+            <w:proofErr w:type="spellEnd"/>
+            <w:r>
+              <w:rPr>
+                <w:rFonts w:ascii="Courier New" w:hAnsi="Courier New" w:cs="Courier New"/>
+                <w:b/>
+                <w:sz w:val="20"/>
+              </w:rPr>
+              <w:t>(result);</w:t>
             </w:r>
           </w:p>
           <w:p>
@@ -2776,8 +3415,9 @@
           <w:color w:val="000000"/>
           <w:szCs w:val="24"/>
         </w:rPr>
-        <w:t xml:space="preserve">Hint: the .setFont method on </w:t>
-      </w:r>
+        <w:t xml:space="preserve">Hint: </w:t>
+      </w:r>
+      <w:proofErr w:type="gramStart"/>
       <w:r>
         <w:rPr>
           <w:rFonts w:cs="Times"/>
@@ -2785,7 +3425,48 @@
           <w:color w:val="000000"/>
           <w:szCs w:val="24"/>
         </w:rPr>
-        <w:t>GLabels takes a string of the format “Times-Italic-24”.</w:t>
+        <w:t>the .</w:t>
+      </w:r>
+      <w:proofErr w:type="spellStart"/>
+      <w:r>
+        <w:rPr>
+          <w:rFonts w:cs="Times"/>
+          <w:i/>
+          <w:color w:val="000000"/>
+          <w:szCs w:val="24"/>
+        </w:rPr>
+        <w:t>setFont</w:t>
+      </w:r>
+      <w:proofErr w:type="spellEnd"/>
+      <w:proofErr w:type="gramEnd"/>
+      <w:r>
+        <w:rPr>
+          <w:rFonts w:cs="Times"/>
+          <w:i/>
+          <w:color w:val="000000"/>
+          <w:szCs w:val="24"/>
+        </w:rPr>
+        <w:t xml:space="preserve"> method on </w:t>
+      </w:r>
+      <w:proofErr w:type="spellStart"/>
+      <w:r>
+        <w:rPr>
+          <w:rFonts w:cs="Times"/>
+          <w:i/>
+          <w:color w:val="000000"/>
+          <w:szCs w:val="24"/>
+        </w:rPr>
+        <w:t>GLabels</w:t>
+      </w:r>
+      <w:proofErr w:type="spellEnd"/>
+      <w:r>
+        <w:rPr>
+          <w:rFonts w:cs="Times"/>
+          <w:i/>
+          <w:color w:val="000000"/>
+          <w:szCs w:val="24"/>
+        </w:rPr>
+        <w:t xml:space="preserve"> takes a string of the format “Times-Italic-24”.</w:t>
       </w:r>
     </w:p>
     <w:p>
@@ -4373,7 +5054,107 @@
           <w:sz w:val="20"/>
           <w:lang w:bidi="en-US"/>
         </w:rPr>
-        <w:t>private boolean isMagicSquare(int[][] square, int n);</w:t>
+        <w:t xml:space="preserve">private </w:t>
+      </w:r>
+      <w:proofErr w:type="spellStart"/>
+      <w:r>
+        <w:rPr>
+          <w:rFonts w:ascii="Courier New" w:eastAsia="Lucida Sans Unicode" w:hAnsi="Courier New" w:cs="Times New Roman"/>
+          <w:b/>
+          <w:bCs/>
+          <w:sz w:val="20"/>
+          <w:lang w:bidi="en-US"/>
+        </w:rPr>
+        <w:t>boolean</w:t>
+      </w:r>
+      <w:proofErr w:type="spellEnd"/>
+      <w:r>
+        <w:rPr>
+          <w:rFonts w:ascii="Courier New" w:eastAsia="Lucida Sans Unicode" w:hAnsi="Courier New" w:cs="Times New Roman"/>
+          <w:b/>
+          <w:bCs/>
+          <w:sz w:val="20"/>
+          <w:lang w:bidi="en-US"/>
+        </w:rPr>
+        <w:t xml:space="preserve"> </w:t>
+      </w:r>
+      <w:proofErr w:type="spellStart"/>
+      <w:r>
+        <w:rPr>
+          <w:rFonts w:ascii="Courier New" w:eastAsia="Lucida Sans Unicode" w:hAnsi="Courier New" w:cs="Times New Roman"/>
+          <w:b/>
+          <w:bCs/>
+          <w:sz w:val="20"/>
+          <w:lang w:bidi="en-US"/>
+        </w:rPr>
+        <w:t>isMagicSquare</w:t>
+      </w:r>
+      <w:proofErr w:type="spellEnd"/>
+      <w:r>
+        <w:rPr>
+          <w:rFonts w:ascii="Courier New" w:eastAsia="Lucida Sans Unicode" w:hAnsi="Courier New" w:cs="Times New Roman"/>
+          <w:b/>
+          <w:bCs/>
+          <w:sz w:val="20"/>
+          <w:lang w:bidi="en-US"/>
+        </w:rPr>
+        <w:t>(</w:t>
+      </w:r>
+      <w:proofErr w:type="spellStart"/>
+      <w:proofErr w:type="gramStart"/>
+      <w:r>
+        <w:rPr>
+          <w:rFonts w:ascii="Courier New" w:eastAsia="Lucida Sans Unicode" w:hAnsi="Courier New" w:cs="Times New Roman"/>
+          <w:b/>
+          <w:bCs/>
+          <w:sz w:val="20"/>
+          <w:lang w:bidi="en-US"/>
+        </w:rPr>
+        <w:t>int</w:t>
+      </w:r>
+      <w:proofErr w:type="spellEnd"/>
+      <w:r>
+        <w:rPr>
+          <w:rFonts w:ascii="Courier New" w:eastAsia="Lucida Sans Unicode" w:hAnsi="Courier New" w:cs="Times New Roman"/>
+          <w:b/>
+          <w:bCs/>
+          <w:sz w:val="20"/>
+          <w:lang w:bidi="en-US"/>
+        </w:rPr>
+        <w:t>[</w:t>
+      </w:r>
+      <w:proofErr w:type="gramEnd"/>
+      <w:r>
+        <w:rPr>
+          <w:rFonts w:ascii="Courier New" w:eastAsia="Lucida Sans Unicode" w:hAnsi="Courier New" w:cs="Times New Roman"/>
+          <w:b/>
+          <w:bCs/>
+          <w:sz w:val="20"/>
+          <w:lang w:bidi="en-US"/>
+        </w:rPr>
+        <w:t xml:space="preserve">][] square, </w:t>
+      </w:r>
+      <w:proofErr w:type="spellStart"/>
+      <w:r>
+        <w:rPr>
+          <w:rFonts w:ascii="Courier New" w:eastAsia="Lucida Sans Unicode" w:hAnsi="Courier New" w:cs="Times New Roman"/>
+          <w:b/>
+          <w:bCs/>
+          <w:sz w:val="20"/>
+          <w:lang w:bidi="en-US"/>
+        </w:rPr>
+        <w:t>int</w:t>
+      </w:r>
+      <w:proofErr w:type="spellEnd"/>
+      <w:r>
+        <w:rPr>
+          <w:rFonts w:ascii="Courier New" w:eastAsia="Lucida Sans Unicode" w:hAnsi="Courier New" w:cs="Times New Roman"/>
+          <w:b/>
+          <w:bCs/>
+          <w:sz w:val="20"/>
+          <w:lang w:bidi="en-US"/>
+        </w:rPr>
+        <w:t xml:space="preserve"> n);</w:t>
       </w:r>
     </w:p>
     <w:p>
@@ -6551,6 +7332,20 @@
     </w:p>
     <w:p>
       <w:pPr>
+        <w:jc w:val="both"/>
+        <w:rPr>
+          <w:rFonts w:ascii="Arial" w:hAnsi="Arial" w:cs="Arial"/>
+          <w:b/>
+          <w:noProof/>
+          <w:sz w:val="12"/>
+          <w:szCs w:val="12"/>
+        </w:rPr>
+      </w:pPr>
+      <w:bookmarkStart w:id="0" w:name="_GoBack"/>
+      <w:bookmarkEnd w:id="0"/>
+    </w:p>
+    <w:p>
+      <w:pPr>
         <w:keepNext/>
         <w:pBdr>
           <w:top w:val="single" w:sz="4" w:space="1" w:color="auto"/>
@@ -6587,10 +7382,18 @@
           <w:rFonts w:ascii="Courier New" w:hAnsi="Courier New"/>
           <w:b/>
           <w:noProof/>
-          <w:sz w:val="16"/>
-          <w:szCs w:val="16"/>
-        </w:rPr>
-      </w:pPr>
+          <w:sz w:val="20"/>
+        </w:rPr>
+      </w:pPr>
+      <w:r>
+        <w:rPr>
+          <w:rFonts w:ascii="Courier New" w:hAnsi="Courier New"/>
+          <w:b/>
+          <w:noProof/>
+          <w:sz w:val="20"/>
+        </w:rPr>
+        <w:t>/** Adds a new String to the end of the queue */</w:t>
+      </w:r>
     </w:p>
     <w:p>
       <w:pPr>
@@ -6640,7 +7443,8 @@
           <w:noProof/>
           <w:sz w:val="20"/>
         </w:rPr>
-        <w:t>/** Adds a new String to the end of the queue */</w:t>
+        <w:tab/>
+        <w:t>public void add(String str);</w:t>
       </w:r>
     </w:p>
     <w:p>
@@ -6681,19 +7485,10 @@
           <w:rFonts w:ascii="Courier New" w:hAnsi="Courier New"/>
           <w:b/>
           <w:noProof/>
-          <w:sz w:val="20"/>
-        </w:rPr>
-      </w:pPr>
-      <w:r>
-        <w:rPr>
-          <w:rFonts w:ascii="Courier New" w:hAnsi="Courier New"/>
-          <w:b/>
-          <w:noProof/>
-          <w:sz w:val="20"/>
-        </w:rPr>
-        <w:tab/>
-        <w:t>public void add(String str);</w:t>
-      </w:r>
+          <w:sz w:val="16"/>
+          <w:szCs w:val="16"/>
+        </w:rPr>
+      </w:pPr>
     </w:p>
     <w:p>
       <w:pPr>
@@ -6733,10 +7528,36 @@
           <w:rFonts w:ascii="Courier New" w:hAnsi="Courier New"/>
           <w:b/>
           <w:noProof/>
-          <w:sz w:val="16"/>
-          <w:szCs w:val="16"/>
-        </w:rPr>
-      </w:pPr>
+          <w:sz w:val="20"/>
+        </w:rPr>
+      </w:pPr>
+      <w:r>
+        <w:rPr>
+          <w:rFonts w:ascii="Courier New" w:hAnsi="Courier New"/>
+          <w:b/>
+          <w:noProof/>
+          <w:sz w:val="20"/>
+        </w:rPr>
+        <w:t xml:space="preserve">/** Adds a new String to </w:t>
+      </w:r>
+      <w:r>
+        <w:rPr>
+          <w:rFonts w:ascii="Courier New" w:hAnsi="Courier New"/>
+          <w:b/>
+          <w:noProof/>
+          <w:sz w:val="20"/>
+        </w:rPr>
+        <w:t>a random position in the</w:t>
+      </w:r>
+      <w:r>
+        <w:rPr>
+          <w:rFonts w:ascii="Courier New" w:hAnsi="Courier New"/>
+          <w:b/>
+          <w:noProof/>
+          <w:sz w:val="20"/>
+        </w:rPr>
+        <w:t xml:space="preserve"> queue */</w:t>
+      </w:r>
     </w:p>
     <w:p>
       <w:pPr>
@@ -6786,7 +7607,8 @@
           <w:noProof/>
           <w:sz w:val="20"/>
         </w:rPr>
-        <w:t xml:space="preserve">/** Adds a new String to </w:t>
+        <w:tab/>
+        <w:t>public void add</w:t>
       </w:r>
       <w:r>
         <w:rPr>
@@ -6795,7 +7617,7 @@
           <w:noProof/>
           <w:sz w:val="20"/>
         </w:rPr>
-        <w:t>a random position in the</w:t>
+        <w:t>Random</w:t>
       </w:r>
       <w:r>
         <w:rPr>
@@ -6804,8 +7626,50 @@
           <w:noProof/>
           <w:sz w:val="20"/>
         </w:rPr>
-        <w:t xml:space="preserve"> queue */</w:t>
-      </w:r>
+        <w:t>(String str);</w:t>
+      </w:r>
+    </w:p>
+    <w:p>
+      <w:pPr>
+        <w:keepNext/>
+        <w:pBdr>
+          <w:top w:val="single" w:sz="4" w:space="1" w:color="auto"/>
+          <w:left w:val="single" w:sz="4" w:space="4" w:color="auto"/>
+          <w:bottom w:val="single" w:sz="4" w:space="1" w:color="auto"/>
+          <w:right w:val="single" w:sz="4" w:space="4" w:color="auto"/>
+        </w:pBdr>
+        <w:tabs>
+          <w:tab w:val="left" w:pos="440"/>
+          <w:tab w:val="left" w:pos="800"/>
+          <w:tab w:val="left" w:pos="1160"/>
+          <w:tab w:val="left" w:pos="1520"/>
+          <w:tab w:val="left" w:pos="1880"/>
+          <w:tab w:val="left" w:pos="2240"/>
+          <w:tab w:val="left" w:pos="2600"/>
+          <w:tab w:val="left" w:pos="2960"/>
+          <w:tab w:val="left" w:pos="3320"/>
+          <w:tab w:val="left" w:pos="3680"/>
+          <w:tab w:val="left" w:pos="4040"/>
+          <w:tab w:val="left" w:pos="4400"/>
+          <w:tab w:val="left" w:pos="4760"/>
+          <w:tab w:val="left" w:pos="5120"/>
+          <w:tab w:val="left" w:pos="5480"/>
+          <w:tab w:val="left" w:pos="5840"/>
+          <w:tab w:val="left" w:pos="6200"/>
+          <w:tab w:val="left" w:pos="6560"/>
+          <w:tab w:val="left" w:pos="6920"/>
+          <w:tab w:val="left" w:pos="7280"/>
+          <w:tab w:val="left" w:pos="7640"/>
+          <w:tab w:val="left" w:pos="8000"/>
+        </w:tabs>
+        <w:rPr>
+          <w:rFonts w:ascii="Courier New" w:hAnsi="Courier New"/>
+          <w:b/>
+          <w:noProof/>
+          <w:sz w:val="16"/>
+          <w:szCs w:val="16"/>
+        </w:rPr>
+      </w:pPr>
     </w:p>
     <w:p>
       <w:pPr>
@@ -6855,69 +7719,8 @@
           <w:noProof/>
           <w:sz w:val="20"/>
         </w:rPr>
-        <w:tab/>
-        <w:t>public void add</w:t>
-      </w:r>
-      <w:r>
-        <w:rPr>
-          <w:rFonts w:ascii="Courier New" w:hAnsi="Courier New"/>
-          <w:b/>
-          <w:noProof/>
-          <w:sz w:val="20"/>
-        </w:rPr>
-        <w:t>Random</w:t>
-      </w:r>
-      <w:r>
-        <w:rPr>
-          <w:rFonts w:ascii="Courier New" w:hAnsi="Courier New"/>
-          <w:b/>
-          <w:noProof/>
-          <w:sz w:val="20"/>
-        </w:rPr>
-        <w:t>(String str);</w:t>
-      </w:r>
-    </w:p>
-    <w:p>
-      <w:pPr>
-        <w:keepNext/>
-        <w:pBdr>
-          <w:top w:val="single" w:sz="4" w:space="1" w:color="auto"/>
-          <w:left w:val="single" w:sz="4" w:space="4" w:color="auto"/>
-          <w:bottom w:val="single" w:sz="4" w:space="1" w:color="auto"/>
-          <w:right w:val="single" w:sz="4" w:space="4" w:color="auto"/>
-        </w:pBdr>
-        <w:tabs>
-          <w:tab w:val="left" w:pos="440"/>
-          <w:tab w:val="left" w:pos="800"/>
-          <w:tab w:val="left" w:pos="1160"/>
-          <w:tab w:val="left" w:pos="1520"/>
-          <w:tab w:val="left" w:pos="1880"/>
-          <w:tab w:val="left" w:pos="2240"/>
-          <w:tab w:val="left" w:pos="2600"/>
-          <w:tab w:val="left" w:pos="2960"/>
-          <w:tab w:val="left" w:pos="3320"/>
-          <w:tab w:val="left" w:pos="3680"/>
-          <w:tab w:val="left" w:pos="4040"/>
-          <w:tab w:val="left" w:pos="4400"/>
-          <w:tab w:val="left" w:pos="4760"/>
-          <w:tab w:val="left" w:pos="5120"/>
-          <w:tab w:val="left" w:pos="5480"/>
-          <w:tab w:val="left" w:pos="5840"/>
-          <w:tab w:val="left" w:pos="6200"/>
-          <w:tab w:val="left" w:pos="6560"/>
-          <w:tab w:val="left" w:pos="6920"/>
-          <w:tab w:val="left" w:pos="7280"/>
-          <w:tab w:val="left" w:pos="7640"/>
-          <w:tab w:val="left" w:pos="8000"/>
-        </w:tabs>
-        <w:rPr>
-          <w:rFonts w:ascii="Courier New" w:hAnsi="Courier New"/>
-          <w:b/>
-          <w:noProof/>
-          <w:sz w:val="16"/>
-          <w:szCs w:val="16"/>
-        </w:rPr>
-      </w:pPr>
+        <w:t>/** Removes and returns the first String (or null if queue is empty) */</w:t>
+      </w:r>
     </w:p>
     <w:p>
       <w:pPr>
@@ -6967,7 +7770,8 @@
           <w:noProof/>
           <w:sz w:val="20"/>
         </w:rPr>
-        <w:t>/** Removes and returns the first String (or null if queue is empty) */</w:t>
+        <w:tab/>
+        <w:t>public String poll();</w:t>
       </w:r>
     </w:p>
     <w:p>
@@ -7008,19 +7812,10 @@
           <w:rFonts w:ascii="Courier New" w:hAnsi="Courier New"/>
           <w:b/>
           <w:noProof/>
-          <w:sz w:val="20"/>
-        </w:rPr>
-      </w:pPr>
-      <w:r>
-        <w:rPr>
-          <w:rFonts w:ascii="Courier New" w:hAnsi="Courier New"/>
-          <w:b/>
-          <w:noProof/>
-          <w:sz w:val="20"/>
-        </w:rPr>
-        <w:tab/>
-        <w:t>public String poll();</w:t>
-      </w:r>
+          <w:sz w:val="16"/>
+          <w:szCs w:val="16"/>
+        </w:rPr>
+      </w:pPr>
     </w:p>
     <w:p>
       <w:pPr>
@@ -7060,10 +7855,18 @@
           <w:rFonts w:ascii="Courier New" w:hAnsi="Courier New"/>
           <w:b/>
           <w:noProof/>
-          <w:sz w:val="16"/>
-          <w:szCs w:val="16"/>
-        </w:rPr>
-      </w:pPr>
+          <w:sz w:val="20"/>
+        </w:rPr>
+      </w:pPr>
+      <w:r>
+        <w:rPr>
+          <w:rFonts w:ascii="Courier New" w:hAnsi="Courier New"/>
+          <w:b/>
+          <w:noProof/>
+          <w:sz w:val="20"/>
+        </w:rPr>
+        <w:t>/** Returns the number of entries in the queue. */</w:t>
+      </w:r>
     </w:p>
     <w:p>
       <w:pPr>
@@ -7113,153 +7916,8 @@
           <w:noProof/>
           <w:sz w:val="20"/>
         </w:rPr>
-        <w:t>/** Returns the number of entries in the queue. */</w:t>
-      </w:r>
-    </w:p>
-    <w:p>
-      <w:pPr>
-        <w:keepNext/>
-        <w:pBdr>
-          <w:top w:val="single" w:sz="4" w:space="1" w:color="auto"/>
-          <w:left w:val="single" w:sz="4" w:space="4" w:color="auto"/>
-          <w:bottom w:val="single" w:sz="4" w:space="1" w:color="auto"/>
-          <w:right w:val="single" w:sz="4" w:space="4" w:color="auto"/>
-        </w:pBdr>
-        <w:tabs>
-          <w:tab w:val="left" w:pos="440"/>
-          <w:tab w:val="left" w:pos="800"/>
-          <w:tab w:val="left" w:pos="1160"/>
-          <w:tab w:val="left" w:pos="1520"/>
-          <w:tab w:val="left" w:pos="1880"/>
-          <w:tab w:val="left" w:pos="2240"/>
-          <w:tab w:val="left" w:pos="2600"/>
-          <w:tab w:val="left" w:pos="2960"/>
-          <w:tab w:val="left" w:pos="3320"/>
-          <w:tab w:val="left" w:pos="3680"/>
-          <w:tab w:val="left" w:pos="4040"/>
-          <w:tab w:val="left" w:pos="4400"/>
-          <w:tab w:val="left" w:pos="4760"/>
-          <w:tab w:val="left" w:pos="5120"/>
-          <w:tab w:val="left" w:pos="5480"/>
-          <w:tab w:val="left" w:pos="5840"/>
-          <w:tab w:val="left" w:pos="6200"/>
-          <w:tab w:val="left" w:pos="6560"/>
-          <w:tab w:val="left" w:pos="6920"/>
-          <w:tab w:val="left" w:pos="7280"/>
-          <w:tab w:val="left" w:pos="7640"/>
-          <w:tab w:val="left" w:pos="8000"/>
-        </w:tabs>
-        <w:ind w:firstLine="80"/>
-        <w:rPr>
-          <w:rFonts w:ascii="Courier New" w:hAnsi="Courier New"/>
-          <w:b/>
-          <w:noProof/>
-          <w:sz w:val="20"/>
-        </w:rPr>
-      </w:pPr>
-      <w:r>
-        <w:rPr>
-          <w:rFonts w:ascii="Courier New" w:hAnsi="Courier New"/>
-          <w:b/>
-          <w:noProof/>
-          <w:sz w:val="20"/>
-        </w:rPr>
         <w:tab/>
         <w:t>public int size();</w:t>
-      </w:r>
-    </w:p>
-    <w:p>
-      <w:pPr>
-        <w:keepNext/>
-        <w:pBdr>
-          <w:top w:val="single" w:sz="4" w:space="1" w:color="auto"/>
-          <w:left w:val="single" w:sz="4" w:space="4" w:color="auto"/>
-          <w:bottom w:val="single" w:sz="4" w:space="1" w:color="auto"/>
-          <w:right w:val="single" w:sz="4" w:space="4" w:color="auto"/>
-        </w:pBdr>
-        <w:tabs>
-          <w:tab w:val="left" w:pos="440"/>
-          <w:tab w:val="left" w:pos="800"/>
-          <w:tab w:val="left" w:pos="1160"/>
-          <w:tab w:val="left" w:pos="1520"/>
-          <w:tab w:val="left" w:pos="1880"/>
-          <w:tab w:val="left" w:pos="2240"/>
-          <w:tab w:val="left" w:pos="2600"/>
-          <w:tab w:val="left" w:pos="2960"/>
-          <w:tab w:val="left" w:pos="3320"/>
-          <w:tab w:val="left" w:pos="3680"/>
-          <w:tab w:val="left" w:pos="4040"/>
-          <w:tab w:val="left" w:pos="4400"/>
-          <w:tab w:val="left" w:pos="4760"/>
-          <w:tab w:val="left" w:pos="5120"/>
-          <w:tab w:val="left" w:pos="5480"/>
-          <w:tab w:val="left" w:pos="5840"/>
-          <w:tab w:val="left" w:pos="6200"/>
-          <w:tab w:val="left" w:pos="6560"/>
-          <w:tab w:val="left" w:pos="6920"/>
-          <w:tab w:val="left" w:pos="7280"/>
-          <w:tab w:val="left" w:pos="7640"/>
-          <w:tab w:val="left" w:pos="8000"/>
-        </w:tabs>
-        <w:ind w:firstLine="80"/>
-        <w:rPr>
-          <w:rFonts w:ascii="Courier New" w:hAnsi="Courier New"/>
-          <w:b/>
-          <w:noProof/>
-          <w:sz w:val="10"/>
-          <w:szCs w:val="10"/>
-        </w:rPr>
-      </w:pPr>
-    </w:p>
-    <w:p>
-      <w:pPr>
-        <w:keepNext/>
-        <w:pBdr>
-          <w:top w:val="single" w:sz="4" w:space="1" w:color="auto"/>
-          <w:left w:val="single" w:sz="4" w:space="4" w:color="auto"/>
-          <w:bottom w:val="single" w:sz="4" w:space="1" w:color="auto"/>
-          <w:right w:val="single" w:sz="4" w:space="4" w:color="auto"/>
-        </w:pBdr>
-        <w:tabs>
-          <w:tab w:val="left" w:pos="440"/>
-          <w:tab w:val="left" w:pos="800"/>
-          <w:tab w:val="left" w:pos="1160"/>
-          <w:tab w:val="left" w:pos="1520"/>
-          <w:tab w:val="left" w:pos="1880"/>
-          <w:tab w:val="left" w:pos="2240"/>
-          <w:tab w:val="left" w:pos="2600"/>
-          <w:tab w:val="left" w:pos="2960"/>
-          <w:tab w:val="left" w:pos="3320"/>
-          <w:tab w:val="left" w:pos="3680"/>
-          <w:tab w:val="left" w:pos="4040"/>
-          <w:tab w:val="left" w:pos="4400"/>
-          <w:tab w:val="left" w:pos="4760"/>
-          <w:tab w:val="left" w:pos="5120"/>
-          <w:tab w:val="left" w:pos="5480"/>
-          <w:tab w:val="left" w:pos="5840"/>
-          <w:tab w:val="left" w:pos="6200"/>
-          <w:tab w:val="left" w:pos="6560"/>
-          <w:tab w:val="left" w:pos="6920"/>
-          <w:tab w:val="left" w:pos="7280"/>
-          <w:tab w:val="left" w:pos="7640"/>
-          <w:tab w:val="left" w:pos="8000"/>
-        </w:tabs>
-        <w:ind w:firstLine="80"/>
-        <w:rPr>
-          <w:rFonts w:ascii="Courier New" w:hAnsi="Courier New"/>
-          <w:b/>
-          <w:noProof/>
-          <w:sz w:val="20"/>
-        </w:rPr>
-      </w:pPr>
-      <w:r>
-        <w:rPr>
-          <w:rFonts w:ascii="Courier New" w:hAnsi="Courier New"/>
-          <w:b/>
-          <w:noProof/>
-          <w:sz w:val="20"/>
-        </w:rPr>
-        <w:t>}</w:t>
       </w:r>
     </w:p>
     <w:p>
@@ -7344,7 +8002,7 @@
       <w:fldChar w:fldCharType="separate"/>
     </w:r>
     <w:r>
-      <w:t>2</w:t>
+      <w:t>8</w:t>
     </w:r>
     <w:r>
       <w:fldChar w:fldCharType="end"/>

--- a/WWW/resources/final/PracticeFinalExam.docx
+++ b/WWW/resources/final/PracticeFinalExam.docx
@@ -351,8 +351,10 @@
           <w:sz w:val="32"/>
           <w:szCs w:val="36"/>
         </w:rPr>
-        <w:t>To Be Announced</w:t>
-      </w:r>
+        <w:t>Various (see website)</w:t>
+      </w:r>
+      <w:bookmarkStart w:id="0" w:name="_GoBack"/>
+      <w:bookmarkEnd w:id="0"/>
     </w:p>
     <w:p>
       <w:pPr>
@@ -391,46 +393,14 @@
           <w:sz w:val="16"/>
           <w:szCs w:val="16"/>
         </w:rPr>
-        <w:t xml:space="preserve">Marty </w:t>
-      </w:r>
-      <w:proofErr w:type="spellStart"/>
+        <w:t xml:space="preserve">Marty Stepp, </w:t>
+      </w:r>
       <w:r>
         <w:rPr>
           <w:sz w:val="16"/>
           <w:szCs w:val="16"/>
         </w:rPr>
-        <w:t>Stepp</w:t>
-      </w:r>
-      <w:proofErr w:type="spellEnd"/>
-      <w:r>
-        <w:rPr>
-          <w:sz w:val="16"/>
-          <w:szCs w:val="16"/>
-        </w:rPr>
-        <w:t xml:space="preserve">, </w:t>
-      </w:r>
-      <w:r>
-        <w:rPr>
-          <w:sz w:val="16"/>
-          <w:szCs w:val="16"/>
-        </w:rPr>
-        <w:t xml:space="preserve">Mehran </w:t>
-      </w:r>
-      <w:proofErr w:type="spellStart"/>
-      <w:r>
-        <w:rPr>
-          <w:sz w:val="16"/>
-          <w:szCs w:val="16"/>
-        </w:rPr>
-        <w:t>Sahami</w:t>
-      </w:r>
-      <w:proofErr w:type="spellEnd"/>
-      <w:r>
-        <w:rPr>
-          <w:sz w:val="16"/>
-          <w:szCs w:val="16"/>
-        </w:rPr>
-        <w:t xml:space="preserve">, </w:t>
+        <w:t xml:space="preserve">Mehran Sahami, </w:t>
       </w:r>
       <w:r>
         <w:rPr>
@@ -912,25 +882,7 @@
                 <w:b/>
                 <w:sz w:val="20"/>
               </w:rPr>
-              <w:t xml:space="preserve">public class Mystery1 extends </w:t>
-            </w:r>
-            <w:proofErr w:type="spellStart"/>
-            <w:r>
-              <w:rPr>
-                <w:rFonts w:ascii="Courier New" w:hAnsi="Courier New" w:cs="Courier New"/>
-                <w:b/>
-                <w:sz w:val="20"/>
-              </w:rPr>
-              <w:t>ConsoleProgram</w:t>
-            </w:r>
-            <w:proofErr w:type="spellEnd"/>
-            <w:r>
-              <w:rPr>
-                <w:rFonts w:ascii="Courier New" w:hAnsi="Courier New" w:cs="Courier New"/>
-                <w:b/>
-                <w:sz w:val="20"/>
-              </w:rPr>
-              <w:t xml:space="preserve"> {</w:t>
+              <w:t>public class Mystery1 extends ConsoleProgram {</w:t>
             </w:r>
           </w:p>
           <w:p>
@@ -962,25 +914,7 @@
                 <w:sz w:val="20"/>
               </w:rPr>
               <w:tab/>
-              <w:t xml:space="preserve">public void </w:t>
-            </w:r>
-            <w:proofErr w:type="gramStart"/>
-            <w:r>
-              <w:rPr>
-                <w:rFonts w:ascii="Courier New" w:hAnsi="Courier New" w:cs="Courier New"/>
-                <w:b/>
-                <w:sz w:val="20"/>
-              </w:rPr>
-              <w:t>run(</w:t>
-            </w:r>
-            <w:proofErr w:type="gramEnd"/>
-            <w:r>
-              <w:rPr>
-                <w:rFonts w:ascii="Courier New" w:hAnsi="Courier New" w:cs="Courier New"/>
-                <w:b/>
-                <w:sz w:val="20"/>
-              </w:rPr>
-              <w:t>) {</w:t>
+              <w:t>public void run() {</w:t>
             </w:r>
           </w:p>
           <w:p>
@@ -1011,25 +945,7 @@
                 <w:b/>
                 <w:sz w:val="20"/>
               </w:rPr>
-              <w:t xml:space="preserve">        </w:t>
-            </w:r>
-            <w:proofErr w:type="spellStart"/>
-            <w:r>
-              <w:rPr>
-                <w:rFonts w:ascii="Courier New" w:hAnsi="Courier New" w:cs="Courier New"/>
-                <w:b/>
-                <w:sz w:val="20"/>
-              </w:rPr>
-              <w:t>int</w:t>
-            </w:r>
-            <w:proofErr w:type="spellEnd"/>
-            <w:r>
-              <w:rPr>
-                <w:rFonts w:ascii="Courier New" w:hAnsi="Courier New" w:cs="Courier New"/>
-                <w:b/>
-                <w:sz w:val="20"/>
-              </w:rPr>
-              <w:t xml:space="preserve"> y = 1;</w:t>
+              <w:t xml:space="preserve">        int y = 1;</w:t>
             </w:r>
           </w:p>
           <w:p>
@@ -1060,25 +976,7 @@
                 <w:b/>
                 <w:sz w:val="20"/>
               </w:rPr>
-              <w:t xml:space="preserve">        </w:t>
-            </w:r>
-            <w:proofErr w:type="spellStart"/>
-            <w:r>
-              <w:rPr>
-                <w:rFonts w:ascii="Courier New" w:hAnsi="Courier New" w:cs="Courier New"/>
-                <w:b/>
-                <w:sz w:val="20"/>
-              </w:rPr>
-              <w:t>int</w:t>
-            </w:r>
-            <w:proofErr w:type="spellEnd"/>
-            <w:r>
-              <w:rPr>
-                <w:rFonts w:ascii="Courier New" w:hAnsi="Courier New" w:cs="Courier New"/>
-                <w:b/>
-                <w:sz w:val="20"/>
-              </w:rPr>
-              <w:t xml:space="preserve"> x = 3;</w:t>
+              <w:t xml:space="preserve">        int x = 3;</w:t>
             </w:r>
           </w:p>
           <w:p>
@@ -1109,53 +1007,7 @@
                 <w:b/>
                 <w:sz w:val="20"/>
               </w:rPr>
-              <w:t xml:space="preserve">        </w:t>
-            </w:r>
-            <w:proofErr w:type="spellStart"/>
-            <w:proofErr w:type="gramStart"/>
-            <w:r>
-              <w:rPr>
-                <w:rFonts w:ascii="Courier New" w:hAnsi="Courier New" w:cs="Courier New"/>
-                <w:b/>
-                <w:sz w:val="20"/>
-              </w:rPr>
-              <w:t>int</w:t>
-            </w:r>
-            <w:proofErr w:type="spellEnd"/>
-            <w:r>
-              <w:rPr>
-                <w:rFonts w:ascii="Courier New" w:hAnsi="Courier New" w:cs="Courier New"/>
-                <w:b/>
-                <w:sz w:val="20"/>
-              </w:rPr>
-              <w:t>[</w:t>
-            </w:r>
-            <w:proofErr w:type="gramEnd"/>
-            <w:r>
-              <w:rPr>
-                <w:rFonts w:ascii="Courier New" w:hAnsi="Courier New" w:cs="Courier New"/>
-                <w:b/>
-                <w:sz w:val="20"/>
-              </w:rPr>
-              <w:t xml:space="preserve">] a = new </w:t>
-            </w:r>
-            <w:proofErr w:type="spellStart"/>
-            <w:r>
-              <w:rPr>
-                <w:rFonts w:ascii="Courier New" w:hAnsi="Courier New" w:cs="Courier New"/>
-                <w:b/>
-                <w:sz w:val="20"/>
-              </w:rPr>
-              <w:t>int</w:t>
-            </w:r>
-            <w:proofErr w:type="spellEnd"/>
-            <w:r>
-              <w:rPr>
-                <w:rFonts w:ascii="Courier New" w:hAnsi="Courier New" w:cs="Courier New"/>
-                <w:b/>
-                <w:sz w:val="20"/>
-              </w:rPr>
-              <w:t>[4];</w:t>
+              <w:t xml:space="preserve">        int[] a = new int[4];</w:t>
             </w:r>
           </w:p>
           <w:p>
@@ -1209,25 +1061,7 @@
                 <w:b/>
                 <w:sz w:val="20"/>
               </w:rPr>
-              <w:t xml:space="preserve">        </w:t>
-            </w:r>
-            <w:proofErr w:type="gramStart"/>
-            <w:r>
-              <w:rPr>
-                <w:rFonts w:ascii="Courier New" w:hAnsi="Courier New" w:cs="Courier New"/>
-                <w:b/>
-                <w:sz w:val="20"/>
-              </w:rPr>
-              <w:t>mystery(</w:t>
-            </w:r>
-            <w:proofErr w:type="gramEnd"/>
-            <w:r>
-              <w:rPr>
-                <w:rFonts w:ascii="Courier New" w:hAnsi="Courier New" w:cs="Courier New"/>
-                <w:b/>
-                <w:sz w:val="20"/>
-              </w:rPr>
-              <w:t>a, y, x);</w:t>
+              <w:t xml:space="preserve">        mystery(a, y, x);</w:t>
             </w:r>
           </w:p>
           <w:p>
@@ -1258,53 +1092,7 @@
                 <w:b/>
                 <w:sz w:val="20"/>
               </w:rPr>
-              <w:t xml:space="preserve">        </w:t>
-            </w:r>
-            <w:proofErr w:type="spellStart"/>
-            <w:proofErr w:type="gramStart"/>
-            <w:r>
-              <w:rPr>
-                <w:rFonts w:ascii="Courier New" w:hAnsi="Courier New" w:cs="Courier New"/>
-                <w:b/>
-                <w:sz w:val="20"/>
-              </w:rPr>
-              <w:t>println</w:t>
-            </w:r>
-            <w:proofErr w:type="spellEnd"/>
-            <w:r>
-              <w:rPr>
-                <w:rFonts w:ascii="Courier New" w:hAnsi="Courier New" w:cs="Courier New"/>
-                <w:b/>
-                <w:sz w:val="20"/>
-              </w:rPr>
-              <w:t>(</w:t>
-            </w:r>
-            <w:proofErr w:type="gramEnd"/>
-            <w:r>
-              <w:rPr>
-                <w:rFonts w:ascii="Courier New" w:hAnsi="Courier New" w:cs="Courier New"/>
-                <w:b/>
-                <w:sz w:val="20"/>
-              </w:rPr>
-              <w:t xml:space="preserve">x + " " + y + " " + </w:t>
-            </w:r>
-            <w:proofErr w:type="spellStart"/>
-            <w:r>
-              <w:rPr>
-                <w:rFonts w:ascii="Courier New" w:hAnsi="Courier New" w:cs="Courier New"/>
-                <w:b/>
-                <w:sz w:val="20"/>
-              </w:rPr>
-              <w:t>Arrays.toString</w:t>
-            </w:r>
-            <w:proofErr w:type="spellEnd"/>
-            <w:r>
-              <w:rPr>
-                <w:rFonts w:ascii="Courier New" w:hAnsi="Courier New" w:cs="Courier New"/>
-                <w:b/>
-                <w:sz w:val="20"/>
-              </w:rPr>
-              <w:t>(a));</w:t>
+              <w:t xml:space="preserve">        println(x + " " + y + " " + Arrays.toString(a));</w:t>
             </w:r>
           </w:p>
           <w:p>
@@ -1389,25 +1177,7 @@
                 <w:b/>
                 <w:sz w:val="20"/>
               </w:rPr>
-              <w:t xml:space="preserve">        </w:t>
-            </w:r>
-            <w:proofErr w:type="gramStart"/>
-            <w:r>
-              <w:rPr>
-                <w:rFonts w:ascii="Courier New" w:hAnsi="Courier New" w:cs="Courier New"/>
-                <w:b/>
-                <w:sz w:val="20"/>
-              </w:rPr>
-              <w:t>mystery(</w:t>
-            </w:r>
-            <w:proofErr w:type="gramEnd"/>
-            <w:r>
-              <w:rPr>
-                <w:rFonts w:ascii="Courier New" w:hAnsi="Courier New" w:cs="Courier New"/>
-                <w:b/>
-                <w:sz w:val="20"/>
-              </w:rPr>
-              <w:t>a, y, x);</w:t>
+              <w:t xml:space="preserve">        mystery(a, y, x);</w:t>
             </w:r>
           </w:p>
           <w:p>
@@ -1438,53 +1208,7 @@
                 <w:b/>
                 <w:sz w:val="20"/>
               </w:rPr>
-              <w:t xml:space="preserve">        </w:t>
-            </w:r>
-            <w:proofErr w:type="spellStart"/>
-            <w:proofErr w:type="gramStart"/>
-            <w:r>
-              <w:rPr>
-                <w:rFonts w:ascii="Courier New" w:hAnsi="Courier New" w:cs="Courier New"/>
-                <w:b/>
-                <w:sz w:val="20"/>
-              </w:rPr>
-              <w:t>println</w:t>
-            </w:r>
-            <w:proofErr w:type="spellEnd"/>
-            <w:r>
-              <w:rPr>
-                <w:rFonts w:ascii="Courier New" w:hAnsi="Courier New" w:cs="Courier New"/>
-                <w:b/>
-                <w:sz w:val="20"/>
-              </w:rPr>
-              <w:t>(</w:t>
-            </w:r>
-            <w:proofErr w:type="gramEnd"/>
-            <w:r>
-              <w:rPr>
-                <w:rFonts w:ascii="Courier New" w:hAnsi="Courier New" w:cs="Courier New"/>
-                <w:b/>
-                <w:sz w:val="20"/>
-              </w:rPr>
-              <w:t xml:space="preserve">x + " " + y + " " + </w:t>
-            </w:r>
-            <w:proofErr w:type="spellStart"/>
-            <w:r>
-              <w:rPr>
-                <w:rFonts w:ascii="Courier New" w:hAnsi="Courier New" w:cs="Courier New"/>
-                <w:b/>
-                <w:sz w:val="20"/>
-              </w:rPr>
-              <w:t>Arrays.toString</w:t>
-            </w:r>
-            <w:proofErr w:type="spellEnd"/>
-            <w:r>
-              <w:rPr>
-                <w:rFonts w:ascii="Courier New" w:hAnsi="Courier New" w:cs="Courier New"/>
-                <w:b/>
-                <w:sz w:val="20"/>
-              </w:rPr>
-              <w:t>(a));</w:t>
+              <w:t xml:space="preserve">        println(x + " " + y + " " + Arrays.toString(a));</w:t>
             </w:r>
           </w:p>
           <w:p>
@@ -1563,71 +1287,7 @@
                 <w:b/>
                 <w:sz w:val="20"/>
               </w:rPr>
-              <w:t xml:space="preserve"> void mystery(</w:t>
-            </w:r>
-            <w:proofErr w:type="spellStart"/>
-            <w:proofErr w:type="gramStart"/>
-            <w:r>
-              <w:rPr>
-                <w:rFonts w:ascii="Courier New" w:hAnsi="Courier New" w:cs="Courier New"/>
-                <w:b/>
-                <w:sz w:val="20"/>
-              </w:rPr>
-              <w:t>int</w:t>
-            </w:r>
-            <w:proofErr w:type="spellEnd"/>
-            <w:r>
-              <w:rPr>
-                <w:rFonts w:ascii="Courier New" w:hAnsi="Courier New" w:cs="Courier New"/>
-                <w:b/>
-                <w:sz w:val="20"/>
-              </w:rPr>
-              <w:t>[</w:t>
-            </w:r>
-            <w:proofErr w:type="gramEnd"/>
-            <w:r>
-              <w:rPr>
-                <w:rFonts w:ascii="Courier New" w:hAnsi="Courier New" w:cs="Courier New"/>
-                <w:b/>
-                <w:sz w:val="20"/>
-              </w:rPr>
-              <w:t xml:space="preserve">] a, </w:t>
-            </w:r>
-            <w:proofErr w:type="spellStart"/>
-            <w:r>
-              <w:rPr>
-                <w:rFonts w:ascii="Courier New" w:hAnsi="Courier New" w:cs="Courier New"/>
-                <w:b/>
-                <w:sz w:val="20"/>
-              </w:rPr>
-              <w:t>int</w:t>
-            </w:r>
-            <w:proofErr w:type="spellEnd"/>
-            <w:r>
-              <w:rPr>
-                <w:rFonts w:ascii="Courier New" w:hAnsi="Courier New" w:cs="Courier New"/>
-                <w:b/>
-                <w:sz w:val="20"/>
-              </w:rPr>
-              <w:t xml:space="preserve"> x, </w:t>
-            </w:r>
-            <w:proofErr w:type="spellStart"/>
-            <w:r>
-              <w:rPr>
-                <w:rFonts w:ascii="Courier New" w:hAnsi="Courier New" w:cs="Courier New"/>
-                <w:b/>
-                <w:sz w:val="20"/>
-              </w:rPr>
-              <w:t>int</w:t>
-            </w:r>
-            <w:proofErr w:type="spellEnd"/>
-            <w:r>
-              <w:rPr>
-                <w:rFonts w:ascii="Courier New" w:hAnsi="Courier New" w:cs="Courier New"/>
-                <w:b/>
-                <w:sz w:val="20"/>
-              </w:rPr>
-              <w:t xml:space="preserve"> y) {</w:t>
+              <w:t xml:space="preserve"> void mystery(int[] a, int x, int y) {</w:t>
             </w:r>
           </w:p>
           <w:p>
@@ -1915,51 +1575,13 @@
               </w:rPr>
               <w:t xml:space="preserve">     </w:t>
             </w:r>
-            <w:proofErr w:type="spellStart"/>
-            <w:proofErr w:type="gramStart"/>
             <w:r>
               <w:rPr>
                 <w:rFonts w:ascii="Courier New" w:hAnsi="Courier New" w:cs="Courier New"/>
                 <w:b/>
                 <w:sz w:val="20"/>
               </w:rPr>
-              <w:t>println</w:t>
-            </w:r>
-            <w:proofErr w:type="spellEnd"/>
-            <w:r>
-              <w:rPr>
-                <w:rFonts w:ascii="Courier New" w:hAnsi="Courier New" w:cs="Courier New"/>
-                <w:b/>
-                <w:sz w:val="20"/>
-              </w:rPr>
-              <w:t>(</w:t>
-            </w:r>
-            <w:proofErr w:type="gramEnd"/>
-            <w:r>
-              <w:rPr>
-                <w:rFonts w:ascii="Courier New" w:hAnsi="Courier New" w:cs="Courier New"/>
-                <w:b/>
-                <w:sz w:val="20"/>
-              </w:rPr>
-              <w:t xml:space="preserve">x + " " + y + " " + </w:t>
-            </w:r>
-            <w:proofErr w:type="spellStart"/>
-            <w:r>
-              <w:rPr>
-                <w:rFonts w:ascii="Courier New" w:hAnsi="Courier New" w:cs="Courier New"/>
-                <w:b/>
-                <w:sz w:val="20"/>
-              </w:rPr>
-              <w:t>Arrays.toString</w:t>
-            </w:r>
-            <w:proofErr w:type="spellEnd"/>
-            <w:r>
-              <w:rPr>
-                <w:rFonts w:ascii="Courier New" w:hAnsi="Courier New" w:cs="Courier New"/>
-                <w:b/>
-                <w:sz w:val="20"/>
-              </w:rPr>
-              <w:t>(a));</w:t>
+              <w:t>println(x + " " + y + " " + Arrays.toString(a));</w:t>
             </w:r>
           </w:p>
           <w:p>
@@ -2183,25 +1805,7 @@
                 <w:b/>
                 <w:sz w:val="20"/>
               </w:rPr>
-              <w:t>(</w:t>
-            </w:r>
-            <w:proofErr w:type="spellStart"/>
-            <w:r>
-              <w:rPr>
-                <w:rFonts w:ascii="Courier New" w:hAnsi="Courier New" w:cs="Courier New"/>
-                <w:b/>
-                <w:sz w:val="20"/>
-              </w:rPr>
-              <w:t>HashMap</w:t>
-            </w:r>
-            <w:proofErr w:type="spellEnd"/>
-            <w:r>
-              <w:rPr>
-                <w:rFonts w:ascii="Courier New" w:hAnsi="Courier New" w:cs="Courier New"/>
-                <w:b/>
-                <w:sz w:val="20"/>
-              </w:rPr>
-              <w:t>&lt;String, String&gt; map) {</w:t>
+              <w:t>(HashMap&lt;String, String&gt; map) {</w:t>
             </w:r>
           </w:p>
           <w:p>
@@ -2233,60 +1837,7 @@
                 <w:sz w:val="20"/>
               </w:rPr>
               <w:tab/>
-            </w:r>
-            <w:proofErr w:type="spellStart"/>
-            <w:r>
-              <w:rPr>
-                <w:rFonts w:ascii="Courier New" w:hAnsi="Courier New" w:cs="Courier New"/>
-                <w:b/>
-                <w:sz w:val="20"/>
-              </w:rPr>
-              <w:t>HashMap</w:t>
-            </w:r>
-            <w:proofErr w:type="spellEnd"/>
-            <w:r>
-              <w:rPr>
-                <w:rFonts w:ascii="Courier New" w:hAnsi="Courier New" w:cs="Courier New"/>
-                <w:b/>
-                <w:sz w:val="20"/>
-              </w:rPr>
-              <w:t xml:space="preserve">&lt;String, String&gt; result = new </w:t>
-            </w:r>
-            <w:proofErr w:type="spellStart"/>
-            <w:r>
-              <w:rPr>
-                <w:rFonts w:ascii="Courier New" w:hAnsi="Courier New" w:cs="Courier New"/>
-                <w:b/>
-                <w:sz w:val="20"/>
-              </w:rPr>
-              <w:t>HashMap</w:t>
-            </w:r>
-            <w:proofErr w:type="spellEnd"/>
-            <w:r>
-              <w:rPr>
-                <w:rFonts w:ascii="Courier New" w:hAnsi="Courier New" w:cs="Courier New"/>
-                <w:b/>
-                <w:sz w:val="20"/>
-              </w:rPr>
-              <w:t>&lt;</w:t>
-            </w:r>
-            <w:proofErr w:type="gramStart"/>
-            <w:r>
-              <w:rPr>
-                <w:rFonts w:ascii="Courier New" w:hAnsi="Courier New" w:cs="Courier New"/>
-                <w:b/>
-                <w:sz w:val="20"/>
-              </w:rPr>
-              <w:t>&gt;(</w:t>
-            </w:r>
-            <w:proofErr w:type="gramEnd"/>
-            <w:r>
-              <w:rPr>
-                <w:rFonts w:ascii="Courier New" w:hAnsi="Courier New" w:cs="Courier New"/>
-                <w:b/>
-                <w:sz w:val="20"/>
-              </w:rPr>
-              <w:t>);</w:t>
+              <w:t>HashMap&lt;String, String&gt; result = new HashMap&lt;&gt;();</w:t>
             </w:r>
           </w:p>
           <w:p>
@@ -2318,43 +1869,7 @@
                 <w:sz w:val="20"/>
               </w:rPr>
               <w:tab/>
-              <w:t xml:space="preserve">for (String </w:t>
-            </w:r>
-            <w:proofErr w:type="gramStart"/>
-            <w:r>
-              <w:rPr>
-                <w:rFonts w:ascii="Courier New" w:hAnsi="Courier New" w:cs="Courier New"/>
-                <w:b/>
-                <w:sz w:val="20"/>
-              </w:rPr>
-              <w:t>k :</w:t>
-            </w:r>
-            <w:proofErr w:type="gramEnd"/>
-            <w:r>
-              <w:rPr>
-                <w:rFonts w:ascii="Courier New" w:hAnsi="Courier New" w:cs="Courier New"/>
-                <w:b/>
-                <w:sz w:val="20"/>
-              </w:rPr>
-              <w:t xml:space="preserve"> </w:t>
-            </w:r>
-            <w:proofErr w:type="spellStart"/>
-            <w:r>
-              <w:rPr>
-                <w:rFonts w:ascii="Courier New" w:hAnsi="Courier New" w:cs="Courier New"/>
-                <w:b/>
-                <w:sz w:val="20"/>
-              </w:rPr>
-              <w:t>map.keySet</w:t>
-            </w:r>
-            <w:proofErr w:type="spellEnd"/>
-            <w:r>
-              <w:rPr>
-                <w:rFonts w:ascii="Courier New" w:hAnsi="Courier New" w:cs="Courier New"/>
-                <w:b/>
-                <w:sz w:val="20"/>
-              </w:rPr>
-              <w:t>()) {</w:t>
+              <w:t>for (String k : map.keySet()) {</w:t>
             </w:r>
           </w:p>
           <w:p>
@@ -2385,25 +1900,7 @@
                 <w:b/>
                 <w:sz w:val="20"/>
               </w:rPr>
-              <w:t xml:space="preserve">        String v = </w:t>
-            </w:r>
-            <w:proofErr w:type="spellStart"/>
-            <w:r>
-              <w:rPr>
-                <w:rFonts w:ascii="Courier New" w:hAnsi="Courier New" w:cs="Courier New"/>
-                <w:b/>
-                <w:sz w:val="20"/>
-              </w:rPr>
-              <w:t>map.get</w:t>
-            </w:r>
-            <w:proofErr w:type="spellEnd"/>
-            <w:r>
-              <w:rPr>
-                <w:rFonts w:ascii="Courier New" w:hAnsi="Courier New" w:cs="Courier New"/>
-                <w:b/>
-                <w:sz w:val="20"/>
-              </w:rPr>
-              <w:t>(k);</w:t>
+              <w:t xml:space="preserve">        String v = map.get(k);</w:t>
             </w:r>
           </w:p>
           <w:p>
@@ -2434,45 +1931,7 @@
                 <w:b/>
                 <w:sz w:val="20"/>
               </w:rPr>
-              <w:t xml:space="preserve">        if (</w:t>
-            </w:r>
-            <w:proofErr w:type="spellStart"/>
-            <w:proofErr w:type="gramStart"/>
-            <w:r>
-              <w:rPr>
-                <w:rFonts w:ascii="Courier New" w:hAnsi="Courier New" w:cs="Courier New"/>
-                <w:b/>
-                <w:sz w:val="20"/>
-              </w:rPr>
-              <w:t>k.charAt</w:t>
-            </w:r>
-            <w:proofErr w:type="spellEnd"/>
-            <w:proofErr w:type="gramEnd"/>
-            <w:r>
-              <w:rPr>
-                <w:rFonts w:ascii="Courier New" w:hAnsi="Courier New" w:cs="Courier New"/>
-                <w:b/>
-                <w:sz w:val="20"/>
-              </w:rPr>
-              <w:t xml:space="preserve">(0) &lt;= </w:t>
-            </w:r>
-            <w:proofErr w:type="spellStart"/>
-            <w:r>
-              <w:rPr>
-                <w:rFonts w:ascii="Courier New" w:hAnsi="Courier New" w:cs="Courier New"/>
-                <w:b/>
-                <w:sz w:val="20"/>
-              </w:rPr>
-              <w:t>v.charAt</w:t>
-            </w:r>
-            <w:proofErr w:type="spellEnd"/>
-            <w:r>
-              <w:rPr>
-                <w:rFonts w:ascii="Courier New" w:hAnsi="Courier New" w:cs="Courier New"/>
-                <w:b/>
-                <w:sz w:val="20"/>
-              </w:rPr>
-              <w:t>(0)) {</w:t>
+              <w:t xml:space="preserve">        if (k.charAt(0) &lt;= v.charAt(0)) {</w:t>
             </w:r>
           </w:p>
           <w:p>
@@ -2503,35 +1962,7 @@
                 <w:b/>
                 <w:sz w:val="20"/>
               </w:rPr>
-              <w:t xml:space="preserve">            </w:t>
-            </w:r>
-            <w:proofErr w:type="spellStart"/>
-            <w:proofErr w:type="gramStart"/>
-            <w:r>
-              <w:rPr>
-                <w:rFonts w:ascii="Courier New" w:hAnsi="Courier New" w:cs="Courier New"/>
-                <w:b/>
-                <w:sz w:val="20"/>
-              </w:rPr>
-              <w:t>result.put</w:t>
-            </w:r>
-            <w:proofErr w:type="spellEnd"/>
-            <w:r>
-              <w:rPr>
-                <w:rFonts w:ascii="Courier New" w:hAnsi="Courier New" w:cs="Courier New"/>
-                <w:b/>
-                <w:sz w:val="20"/>
-              </w:rPr>
-              <w:t>(</w:t>
-            </w:r>
-            <w:proofErr w:type="gramEnd"/>
-            <w:r>
-              <w:rPr>
-                <w:rFonts w:ascii="Courier New" w:hAnsi="Courier New" w:cs="Courier New"/>
-                <w:b/>
-                <w:sz w:val="20"/>
-              </w:rPr>
-              <w:t>k, v);</w:t>
+              <w:t xml:space="preserve">            result.put(k, v);</w:t>
             </w:r>
           </w:p>
           <w:p>
@@ -2593,35 +2024,7 @@
                 <w:b/>
                 <w:sz w:val="20"/>
               </w:rPr>
-              <w:t xml:space="preserve">            </w:t>
-            </w:r>
-            <w:proofErr w:type="spellStart"/>
-            <w:proofErr w:type="gramStart"/>
-            <w:r>
-              <w:rPr>
-                <w:rFonts w:ascii="Courier New" w:hAnsi="Courier New" w:cs="Courier New"/>
-                <w:b/>
-                <w:sz w:val="20"/>
-              </w:rPr>
-              <w:t>result.put</w:t>
-            </w:r>
-            <w:proofErr w:type="spellEnd"/>
-            <w:r>
-              <w:rPr>
-                <w:rFonts w:ascii="Courier New" w:hAnsi="Courier New" w:cs="Courier New"/>
-                <w:b/>
-                <w:sz w:val="20"/>
-              </w:rPr>
-              <w:t>(</w:t>
-            </w:r>
-            <w:proofErr w:type="gramEnd"/>
-            <w:r>
-              <w:rPr>
-                <w:rFonts w:ascii="Courier New" w:hAnsi="Courier New" w:cs="Courier New"/>
-                <w:b/>
-                <w:sz w:val="20"/>
-              </w:rPr>
-              <w:t>v, k);</w:t>
+              <w:t xml:space="preserve">            result.put(v, k);</w:t>
             </w:r>
           </w:p>
           <w:p>
@@ -2715,25 +2118,7 @@
                 <w:b/>
                 <w:sz w:val="20"/>
               </w:rPr>
-              <w:t xml:space="preserve">    </w:t>
-            </w:r>
-            <w:proofErr w:type="spellStart"/>
-            <w:r>
-              <w:rPr>
-                <w:rFonts w:ascii="Courier New" w:hAnsi="Courier New" w:cs="Courier New"/>
-                <w:b/>
-                <w:sz w:val="20"/>
-              </w:rPr>
-              <w:t>println</w:t>
-            </w:r>
-            <w:proofErr w:type="spellEnd"/>
-            <w:r>
-              <w:rPr>
-                <w:rFonts w:ascii="Courier New" w:hAnsi="Courier New" w:cs="Courier New"/>
-                <w:b/>
-                <w:sz w:val="20"/>
-              </w:rPr>
-              <w:t>(result);</w:t>
+              <w:t xml:space="preserve">    println(result);</w:t>
             </w:r>
           </w:p>
           <w:p>
@@ -3415,9 +2800,8 @@
           <w:color w:val="000000"/>
           <w:szCs w:val="24"/>
         </w:rPr>
-        <w:t xml:space="preserve">Hint: </w:t>
-      </w:r>
-      <w:proofErr w:type="gramStart"/>
+        <w:t xml:space="preserve">Hint: the .setFont method on </w:t>
+      </w:r>
       <w:r>
         <w:rPr>
           <w:rFonts w:cs="Times"/>
@@ -3425,48 +2809,7 @@
           <w:color w:val="000000"/>
           <w:szCs w:val="24"/>
         </w:rPr>
-        <w:t>the .</w:t>
-      </w:r>
-      <w:proofErr w:type="spellStart"/>
-      <w:r>
-        <w:rPr>
-          <w:rFonts w:cs="Times"/>
-          <w:i/>
-          <w:color w:val="000000"/>
-          <w:szCs w:val="24"/>
-        </w:rPr>
-        <w:t>setFont</w:t>
-      </w:r>
-      <w:proofErr w:type="spellEnd"/>
-      <w:proofErr w:type="gramEnd"/>
-      <w:r>
-        <w:rPr>
-          <w:rFonts w:cs="Times"/>
-          <w:i/>
-          <w:color w:val="000000"/>
-          <w:szCs w:val="24"/>
-        </w:rPr>
-        <w:t xml:space="preserve"> method on </w:t>
-      </w:r>
-      <w:proofErr w:type="spellStart"/>
-      <w:r>
-        <w:rPr>
-          <w:rFonts w:cs="Times"/>
-          <w:i/>
-          <w:color w:val="000000"/>
-          <w:szCs w:val="24"/>
-        </w:rPr>
-        <w:t>GLabels</w:t>
-      </w:r>
-      <w:proofErr w:type="spellEnd"/>
-      <w:r>
-        <w:rPr>
-          <w:rFonts w:cs="Times"/>
-          <w:i/>
-          <w:color w:val="000000"/>
-          <w:szCs w:val="24"/>
-        </w:rPr>
-        <w:t xml:space="preserve"> takes a string of the format “Times-Italic-24”.</w:t>
+        <w:t>GLabels takes a string of the format “Times-Italic-24”.</w:t>
       </w:r>
     </w:p>
     <w:p>
@@ -5054,107 +4397,7 @@
           <w:sz w:val="20"/>
           <w:lang w:bidi="en-US"/>
         </w:rPr>
-        <w:t xml:space="preserve">private </w:t>
-      </w:r>
-      <w:proofErr w:type="spellStart"/>
-      <w:r>
-        <w:rPr>
-          <w:rFonts w:ascii="Courier New" w:eastAsia="Lucida Sans Unicode" w:hAnsi="Courier New" w:cs="Times New Roman"/>
-          <w:b/>
-          <w:bCs/>
-          <w:sz w:val="20"/>
-          <w:lang w:bidi="en-US"/>
-        </w:rPr>
-        <w:t>boolean</w:t>
-      </w:r>
-      <w:proofErr w:type="spellEnd"/>
-      <w:r>
-        <w:rPr>
-          <w:rFonts w:ascii="Courier New" w:eastAsia="Lucida Sans Unicode" w:hAnsi="Courier New" w:cs="Times New Roman"/>
-          <w:b/>
-          <w:bCs/>
-          <w:sz w:val="20"/>
-          <w:lang w:bidi="en-US"/>
-        </w:rPr>
-        <w:t xml:space="preserve"> </w:t>
-      </w:r>
-      <w:proofErr w:type="spellStart"/>
-      <w:r>
-        <w:rPr>
-          <w:rFonts w:ascii="Courier New" w:eastAsia="Lucida Sans Unicode" w:hAnsi="Courier New" w:cs="Times New Roman"/>
-          <w:b/>
-          <w:bCs/>
-          <w:sz w:val="20"/>
-          <w:lang w:bidi="en-US"/>
-        </w:rPr>
-        <w:t>isMagicSquare</w:t>
-      </w:r>
-      <w:proofErr w:type="spellEnd"/>
-      <w:r>
-        <w:rPr>
-          <w:rFonts w:ascii="Courier New" w:eastAsia="Lucida Sans Unicode" w:hAnsi="Courier New" w:cs="Times New Roman"/>
-          <w:b/>
-          <w:bCs/>
-          <w:sz w:val="20"/>
-          <w:lang w:bidi="en-US"/>
-        </w:rPr>
-        <w:t>(</w:t>
-      </w:r>
-      <w:proofErr w:type="spellStart"/>
-      <w:proofErr w:type="gramStart"/>
-      <w:r>
-        <w:rPr>
-          <w:rFonts w:ascii="Courier New" w:eastAsia="Lucida Sans Unicode" w:hAnsi="Courier New" w:cs="Times New Roman"/>
-          <w:b/>
-          <w:bCs/>
-          <w:sz w:val="20"/>
-          <w:lang w:bidi="en-US"/>
-        </w:rPr>
-        <w:t>int</w:t>
-      </w:r>
-      <w:proofErr w:type="spellEnd"/>
-      <w:r>
-        <w:rPr>
-          <w:rFonts w:ascii="Courier New" w:eastAsia="Lucida Sans Unicode" w:hAnsi="Courier New" w:cs="Times New Roman"/>
-          <w:b/>
-          <w:bCs/>
-          <w:sz w:val="20"/>
-          <w:lang w:bidi="en-US"/>
-        </w:rPr>
-        <w:t>[</w:t>
-      </w:r>
-      <w:proofErr w:type="gramEnd"/>
-      <w:r>
-        <w:rPr>
-          <w:rFonts w:ascii="Courier New" w:eastAsia="Lucida Sans Unicode" w:hAnsi="Courier New" w:cs="Times New Roman"/>
-          <w:b/>
-          <w:bCs/>
-          <w:sz w:val="20"/>
-          <w:lang w:bidi="en-US"/>
-        </w:rPr>
-        <w:t xml:space="preserve">][] square, </w:t>
-      </w:r>
-      <w:proofErr w:type="spellStart"/>
-      <w:r>
-        <w:rPr>
-          <w:rFonts w:ascii="Courier New" w:eastAsia="Lucida Sans Unicode" w:hAnsi="Courier New" w:cs="Times New Roman"/>
-          <w:b/>
-          <w:bCs/>
-          <w:sz w:val="20"/>
-          <w:lang w:bidi="en-US"/>
-        </w:rPr>
-        <w:t>int</w:t>
-      </w:r>
-      <w:proofErr w:type="spellEnd"/>
-      <w:r>
-        <w:rPr>
-          <w:rFonts w:ascii="Courier New" w:eastAsia="Lucida Sans Unicode" w:hAnsi="Courier New" w:cs="Times New Roman"/>
-          <w:b/>
-          <w:bCs/>
-          <w:sz w:val="20"/>
-          <w:lang w:bidi="en-US"/>
-        </w:rPr>
-        <w:t xml:space="preserve"> n);</w:t>
+        <w:t>private boolean isMagicSquare(int[][] square, int n);</w:t>
       </w:r>
     </w:p>
     <w:p>
@@ -7341,8 +6584,6 @@
           <w:szCs w:val="12"/>
         </w:rPr>
       </w:pPr>
-      <w:bookmarkStart w:id="0" w:name="_GoBack"/>
-      <w:bookmarkEnd w:id="0"/>
     </w:p>
     <w:p>
       <w:pPr>
